--- a/backend/src/media/forms/broken_equipment_report.docx
+++ b/backend/src/media/forms/broken_equipment_report.docx
@@ -7,7 +7,7 @@
         <w:jc w:val="right"/>
       </w:pPr>
       <w:r>
-        <w:t>13 марта 2025 г.</w:t>
+        <w:t>14 марта 2025 г.</w:t>
       </w:r>
     </w:p>
     <w:p>
@@ -45,7 +45,7 @@
           <w:u w:val="single"/>
         </w:rPr>
         <w:tab/>
-        <w:t>dev.vrv</w:t>
+        <w:t>labrilliante</w:t>
         <w:tab/>
         <w:tab/>
         <w:tab/>
@@ -149,68 +149,6 @@
           </w:tcPr>
           <w:p>
             <w:r>
-              <w:t>1</w:t>
-            </w:r>
-          </w:p>
-        </w:tc>
-        <w:tc>
-          <w:tcPr>
-            <w:tcW w:type="dxa" w:w="1568"/>
-          </w:tcPr>
-          <w:p>
-            <w:r>
-              <w:t>Пачкорд</w:t>
-            </w:r>
-          </w:p>
-        </w:tc>
-        <w:tc>
-          <w:tcPr>
-            <w:tcW w:type="dxa" w:w="1568"/>
-          </w:tcPr>
-          <w:p>
-            <w:r>
-              <w:t>WebRazer 2.3</w:t>
-            </w:r>
-          </w:p>
-        </w:tc>
-        <w:tc>
-          <w:tcPr>
-            <w:tcW w:type="dxa" w:w="1568"/>
-          </w:tcPr>
-          <w:p>
-            <w:r>
-              <w:t>28e971qqe</w:t>
-            </w:r>
-          </w:p>
-        </w:tc>
-        <w:tc>
-          <w:tcPr>
-            <w:tcW w:type="dxa" w:w="1568"/>
-          </w:tcPr>
-          <w:p>
-            <w:r>
-              <w:t>543666</w:t>
-            </w:r>
-          </w:p>
-        </w:tc>
-        <w:tc>
-          <w:tcPr>
-            <w:tcW w:type="dxa" w:w="1568"/>
-          </w:tcPr>
-          <w:p>
-            <w:r>
-              <w:t>Описание отсутствует</w:t>
-            </w:r>
-          </w:p>
-        </w:tc>
-      </w:tr>
-      <w:tr>
-        <w:tc>
-          <w:tcPr>
-            <w:tcW w:type="dxa" w:w="1568"/>
-          </w:tcPr>
-          <w:p>
-            <w:r>
               <w:t>2</w:t>
             </w:r>
           </w:p>
@@ -242,6 +180,68 @@
           <w:p>
             <w:r>
               <w:t>421f1244edfdsf</w:t>
+            </w:r>
+          </w:p>
+        </w:tc>
+        <w:tc>
+          <w:tcPr>
+            <w:tcW w:type="dxa" w:w="1568"/>
+          </w:tcPr>
+          <w:p>
+            <w:r>
+              <w:t>766512.0</w:t>
+            </w:r>
+          </w:p>
+        </w:tc>
+        <w:tc>
+          <w:tcPr>
+            <w:tcW w:type="dxa" w:w="1568"/>
+          </w:tcPr>
+          <w:p>
+            <w:r>
+              <w:t>Описание отсутствует</w:t>
+            </w:r>
+          </w:p>
+        </w:tc>
+      </w:tr>
+      <w:tr>
+        <w:tc>
+          <w:tcPr>
+            <w:tcW w:type="dxa" w:w="1568"/>
+          </w:tcPr>
+          <w:p>
+            <w:r>
+              <w:t>3</w:t>
+            </w:r>
+          </w:p>
+        </w:tc>
+        <w:tc>
+          <w:tcPr>
+            <w:tcW w:type="dxa" w:w="1568"/>
+          </w:tcPr>
+          <w:p>
+            <w:r>
+              <w:t>Камеры</w:t>
+            </w:r>
+          </w:p>
+        </w:tc>
+        <w:tc>
+          <w:tcPr>
+            <w:tcW w:type="dxa" w:w="1568"/>
+          </w:tcPr>
+          <w:p>
+            <w:r>
+              <w:t>WebRazer 2.3</w:t>
+            </w:r>
+          </w:p>
+        </w:tc>
+        <w:tc>
+          <w:tcPr>
+            <w:tcW w:type="dxa" w:w="1568"/>
+          </w:tcPr>
+          <w:p>
+            <w:r>
+              <w:t>28e97fdsf43qqe</w:t>
             </w:r>
           </w:p>
         </w:tc>

--- a/backend/src/media/forms/broken_equipment_report.docx
+++ b/backend/src/media/forms/broken_equipment_report.docx
@@ -29,7 +29,7 @@
         <w:rPr>
           <w:b/>
         </w:rPr>
-        <w:t>Ros.Kibre.Data</w:t>
+        <w:t>Запись только в справочнике компании 1</w:t>
       </w:r>
     </w:p>
     <w:p>
@@ -45,7 +45,7 @@
           <w:u w:val="single"/>
         </w:rPr>
         <w:tab/>
-        <w:t>labrilliante</w:t>
+        <w:t>Вдовиченко Роман В</w:t>
         <w:tab/>
         <w:tab/>
         <w:tab/>
@@ -58,7 +58,7 @@
         <w:tab/>
         <w:tab/>
         <w:tab/>
-        <w:t>передаёт в Ros.Kibre.Data</w:t>
+        <w:t>передаёт в Запись только в справочнике компании 1</w:t>
       </w:r>
     </w:p>
     <w:p>
@@ -149,6 +149,66 @@
           </w:tcPr>
           <w:p>
             <w:r>
+              <w:t>1</w:t>
+            </w:r>
+          </w:p>
+        </w:tc>
+        <w:tc>
+          <w:tcPr>
+            <w:tcW w:type="dxa" w:w="1568"/>
+          </w:tcPr>
+          <w:p>
+            <w:r>
+              <w:t>Пачкорд</w:t>
+            </w:r>
+          </w:p>
+        </w:tc>
+        <w:tc>
+          <w:tcPr>
+            <w:tcW w:type="dxa" w:w="1568"/>
+          </w:tcPr>
+          <w:p>
+            <w:r>
+              <w:t>WebRazer 2.3</w:t>
+            </w:r>
+          </w:p>
+        </w:tc>
+        <w:tc>
+          <w:tcPr>
+            <w:tcW w:type="dxa" w:w="1568"/>
+          </w:tcPr>
+          <w:p>
+            <w:r/>
+          </w:p>
+        </w:tc>
+        <w:tc>
+          <w:tcPr>
+            <w:tcW w:type="dxa" w:w="1568"/>
+          </w:tcPr>
+          <w:p>
+            <w:r>
+              <w:t>543666.0</w:t>
+            </w:r>
+          </w:p>
+        </w:tc>
+        <w:tc>
+          <w:tcPr>
+            <w:tcW w:type="dxa" w:w="1568"/>
+          </w:tcPr>
+          <w:p>
+            <w:r>
+              <w:t>Описание отсутствует</w:t>
+            </w:r>
+          </w:p>
+        </w:tc>
+      </w:tr>
+      <w:tr>
+        <w:tc>
+          <w:tcPr>
+            <w:tcW w:type="dxa" w:w="1568"/>
+          </w:tcPr>
+          <w:p>
+            <w:r>
               <w:t>2</w:t>
             </w:r>
           </w:p>
@@ -178,8 +238,68 @@
             <w:tcW w:type="dxa" w:w="1568"/>
           </w:tcPr>
           <w:p>
+            <w:r/>
+          </w:p>
+        </w:tc>
+        <w:tc>
+          <w:tcPr>
+            <w:tcW w:type="dxa" w:w="1568"/>
+          </w:tcPr>
+          <w:p>
             <w:r>
-              <w:t>421f1244edfdsf</w:t>
+              <w:t>766512.0</w:t>
+            </w:r>
+          </w:p>
+        </w:tc>
+        <w:tc>
+          <w:tcPr>
+            <w:tcW w:type="dxa" w:w="1568"/>
+          </w:tcPr>
+          <w:p>
+            <w:r>
+              <w:t>Описание отсутствует</w:t>
+            </w:r>
+          </w:p>
+        </w:tc>
+      </w:tr>
+      <w:tr>
+        <w:tc>
+          <w:tcPr>
+            <w:tcW w:type="dxa" w:w="1568"/>
+          </w:tcPr>
+          <w:p>
+            <w:r>
+              <w:t>5</w:t>
+            </w:r>
+          </w:p>
+        </w:tc>
+        <w:tc>
+          <w:tcPr>
+            <w:tcW w:type="dxa" w:w="1568"/>
+          </w:tcPr>
+          <w:p>
+            <w:r>
+              <w:t>Системный монитор</w:t>
+            </w:r>
+          </w:p>
+        </w:tc>
+        <w:tc>
+          <w:tcPr>
+            <w:tcW w:type="dxa" w:w="1568"/>
+          </w:tcPr>
+          <w:p>
+            <w:r>
+              <w:t>FN8000</w:t>
+            </w:r>
+          </w:p>
+        </w:tc>
+        <w:tc>
+          <w:tcPr>
+            <w:tcW w:type="dxa" w:w="1568"/>
+          </w:tcPr>
+          <w:p>
+            <w:r>
+              <w:t>28e971qqe</w:t>
             </w:r>
           </w:p>
         </w:tc>
@@ -211,7 +331,7 @@
           </w:tcPr>
           <w:p>
             <w:r>
-              <w:t>3</w:t>
+              <w:t>6</w:t>
             </w:r>
           </w:p>
         </w:tc>
@@ -221,7 +341,7 @@
           </w:tcPr>
           <w:p>
             <w:r>
-              <w:t>Камеры</w:t>
+              <w:t>Термо Паста</w:t>
             </w:r>
           </w:p>
         </w:tc>
@@ -231,7 +351,7 @@
           </w:tcPr>
           <w:p>
             <w:r>
-              <w:t>WebRazer 2.3</w:t>
+              <w:t>FN8000</w:t>
             </w:r>
           </w:p>
         </w:tc>
@@ -241,7 +361,7 @@
           </w:tcPr>
           <w:p>
             <w:r>
-              <w:t>28e97fdsf43qqe</w:t>
+              <w:t>3124125</w:t>
             </w:r>
           </w:p>
         </w:tc>
@@ -288,7 +408,7 @@
         <w:rPr>
           <w:sz w:val="18"/>
         </w:rPr>
-        <w:t>1</w:t>
+        <w:t>Менеджер</w:t>
         <w:tab/>
         <w:tab/>
         <w:tab/>
@@ -296,7 +416,7 @@
         <w:tab/>
         <w:tab/>
         <w:tab/>
-        <w:t>2</w:t>
+        <w:t>Зав склад</w:t>
       </w:r>
     </w:p>
     <w:p>
@@ -309,14 +429,15 @@
         <w:rPr>
           <w:sz w:val="18"/>
         </w:rPr>
-        <w:t>3</w:t>
+        <w:t>Роман В</w:t>
         <w:tab/>
         <w:tab/>
         <w:tab/>
         <w:tab/>
         <w:tab/>
         <w:tab/>
-        <w:t>4</w:t>
+        <w:tab/>
+        <w:t>Андрей К</w:t>
       </w:r>
     </w:p>
     <w:p>

--- a/backend/src/media/forms/broken_equipment_report.docx
+++ b/backend/src/media/forms/broken_equipment_report.docx
@@ -149,27 +149,7 @@
           </w:tcPr>
           <w:p>
             <w:r>
-              <w:t>1</w:t>
-            </w:r>
-          </w:p>
-        </w:tc>
-        <w:tc>
-          <w:tcPr>
-            <w:tcW w:type="dxa" w:w="1568"/>
-          </w:tcPr>
-          <w:p>
-            <w:r>
-              <w:t>Пачкорд</w:t>
-            </w:r>
-          </w:p>
-        </w:tc>
-        <w:tc>
-          <w:tcPr>
-            <w:tcW w:type="dxa" w:w="1568"/>
-          </w:tcPr>
-          <w:p>
-            <w:r>
-              <w:t>WebRazer 2.3</w:t>
+              <w:t>7</w:t>
             </w:r>
           </w:p>
         </w:tc>
@@ -187,109 +167,7 @@
           </w:tcPr>
           <w:p>
             <w:r>
-              <w:t>543666.0</w:t>
-            </w:r>
-          </w:p>
-        </w:tc>
-        <w:tc>
-          <w:tcPr>
-            <w:tcW w:type="dxa" w:w="1568"/>
-          </w:tcPr>
-          <w:p>
-            <w:r>
-              <w:t>Описание отсутствует</w:t>
-            </w:r>
-          </w:p>
-        </w:tc>
-      </w:tr>
-      <w:tr>
-        <w:tc>
-          <w:tcPr>
-            <w:tcW w:type="dxa" w:w="1568"/>
-          </w:tcPr>
-          <w:p>
-            <w:r>
-              <w:t>2</w:t>
-            </w:r>
-          </w:p>
-        </w:tc>
-        <w:tc>
-          <w:tcPr>
-            <w:tcW w:type="dxa" w:w="1568"/>
-          </w:tcPr>
-          <w:p>
-            <w:r>
-              <w:t>Сервер</w:t>
-            </w:r>
-          </w:p>
-        </w:tc>
-        <w:tc>
-          <w:tcPr>
-            <w:tcW w:type="dxa" w:w="1568"/>
-          </w:tcPr>
-          <w:p>
-            <w:r>
-              <w:t>Z32FDs322Fs91</w:t>
-            </w:r>
-          </w:p>
-        </w:tc>
-        <w:tc>
-          <w:tcPr>
-            <w:tcW w:type="dxa" w:w="1568"/>
-          </w:tcPr>
-          <w:p>
-            <w:r/>
-          </w:p>
-        </w:tc>
-        <w:tc>
-          <w:tcPr>
-            <w:tcW w:type="dxa" w:w="1568"/>
-          </w:tcPr>
-          <w:p>
-            <w:r>
-              <w:t>766512.0</w:t>
-            </w:r>
-          </w:p>
-        </w:tc>
-        <w:tc>
-          <w:tcPr>
-            <w:tcW w:type="dxa" w:w="1568"/>
-          </w:tcPr>
-          <w:p>
-            <w:r>
-              <w:t>Описание отсутствует</w:t>
-            </w:r>
-          </w:p>
-        </w:tc>
-      </w:tr>
-      <w:tr>
-        <w:tc>
-          <w:tcPr>
-            <w:tcW w:type="dxa" w:w="1568"/>
-          </w:tcPr>
-          <w:p>
-            <w:r>
-              <w:t>5</w:t>
-            </w:r>
-          </w:p>
-        </w:tc>
-        <w:tc>
-          <w:tcPr>
-            <w:tcW w:type="dxa" w:w="1568"/>
-          </w:tcPr>
-          <w:p>
-            <w:r>
-              <w:t>Системный монитор</w:t>
-            </w:r>
-          </w:p>
-        </w:tc>
-        <w:tc>
-          <w:tcPr>
-            <w:tcW w:type="dxa" w:w="1568"/>
-          </w:tcPr>
-          <w:p>
-            <w:r>
-              <w:t>FN8000</w:t>
+              <w:t>Zx2291</w:t>
             </w:r>
           </w:p>
         </w:tc>
@@ -308,71 +186,7 @@
             <w:tcW w:type="dxa" w:w="1568"/>
           </w:tcPr>
           <w:p>
-            <w:r>
-              <w:t>766512.0</w:t>
-            </w:r>
-          </w:p>
-        </w:tc>
-        <w:tc>
-          <w:tcPr>
-            <w:tcW w:type="dxa" w:w="1568"/>
-          </w:tcPr>
-          <w:p>
-            <w:r>
-              <w:t>Описание отсутствует</w:t>
-            </w:r>
-          </w:p>
-        </w:tc>
-      </w:tr>
-      <w:tr>
-        <w:tc>
-          <w:tcPr>
-            <w:tcW w:type="dxa" w:w="1568"/>
-          </w:tcPr>
-          <w:p>
-            <w:r>
-              <w:t>6</w:t>
-            </w:r>
-          </w:p>
-        </w:tc>
-        <w:tc>
-          <w:tcPr>
-            <w:tcW w:type="dxa" w:w="1568"/>
-          </w:tcPr>
-          <w:p>
-            <w:r>
-              <w:t>Термо Паста</w:t>
-            </w:r>
-          </w:p>
-        </w:tc>
-        <w:tc>
-          <w:tcPr>
-            <w:tcW w:type="dxa" w:w="1568"/>
-          </w:tcPr>
-          <w:p>
-            <w:r>
-              <w:t>FN8000</w:t>
-            </w:r>
-          </w:p>
-        </w:tc>
-        <w:tc>
-          <w:tcPr>
-            <w:tcW w:type="dxa" w:w="1568"/>
-          </w:tcPr>
-          <w:p>
-            <w:r>
-              <w:t>3124125</w:t>
-            </w:r>
-          </w:p>
-        </w:tc>
-        <w:tc>
-          <w:tcPr>
-            <w:tcW w:type="dxa" w:w="1568"/>
-          </w:tcPr>
-          <w:p>
-            <w:r>
-              <w:t>766512.0</w:t>
-            </w:r>
+            <w:r/>
           </w:p>
         </w:tc>
         <w:tc>
@@ -429,7 +243,7 @@
         <w:rPr>
           <w:sz w:val="18"/>
         </w:rPr>
-        <w:t>Роман В</w:t>
+        <w:t>Вдовиченко Роман В</w:t>
         <w:tab/>
         <w:tab/>
         <w:tab/>
@@ -437,7 +251,7 @@
         <w:tab/>
         <w:tab/>
         <w:tab/>
-        <w:t>Андрей К</w:t>
+        <w:t>Вдовиченко Роман В</w:t>
       </w:r>
     </w:p>
     <w:p>

--- a/backend/src/media/forms/broken_equipment_report.docx
+++ b/backend/src/media/forms/broken_equipment_report.docx
@@ -7,7 +7,7 @@
         <w:jc w:val="right"/>
       </w:pPr>
       <w:r>
-        <w:t>14 марта 2025 г.</w:t>
+        <w:t>15 марта 2025 г.</w:t>
       </w:r>
     </w:p>
     <w:p>
@@ -29,7 +29,7 @@
         <w:rPr>
           <w:b/>
         </w:rPr>
-        <w:t>Запись только в справочнике компании 1</w:t>
+        <w:t>Запись только в справочнике компании 2</w:t>
       </w:r>
     </w:p>
     <w:p>
@@ -58,7 +58,7 @@
         <w:tab/>
         <w:tab/>
         <w:tab/>
-        <w:t>передаёт в Запись только в справочнике компании 1</w:t>
+        <w:t>передаёт в Запись только в справочнике компании 2</w:t>
       </w:r>
     </w:p>
     <w:p>
@@ -149,25 +149,7 @@
           </w:tcPr>
           <w:p>
             <w:r>
-              <w:t>7</w:t>
-            </w:r>
-          </w:p>
-        </w:tc>
-        <w:tc>
-          <w:tcPr>
-            <w:tcW w:type="dxa" w:w="1568"/>
-          </w:tcPr>
-          <w:p>
-            <w:r/>
-          </w:p>
-        </w:tc>
-        <w:tc>
-          <w:tcPr>
-            <w:tcW w:type="dxa" w:w="1568"/>
-          </w:tcPr>
-          <w:p>
-            <w:r>
-              <w:t>Zx2291</w:t>
+              <w:t>99</w:t>
             </w:r>
           </w:p>
         </w:tc>
@@ -177,7 +159,7 @@
           </w:tcPr>
           <w:p>
             <w:r>
-              <w:t>28e971qqe</w:t>
+              <w:t>Сетевое оборудование</w:t>
             </w:r>
           </w:p>
         </w:tc>
@@ -186,7 +168,91 @@
             <w:tcW w:type="dxa" w:w="1568"/>
           </w:tcPr>
           <w:p>
-            <w:r/>
+            <w:r>
+              <w:t>EliteBook 850</w:t>
+            </w:r>
+          </w:p>
+        </w:tc>
+        <w:tc>
+          <w:tcPr>
+            <w:tcW w:type="dxa" w:w="1568"/>
+          </w:tcPr>
+          <w:p>
+            <w:r>
+              <w:t>SN-741527</w:t>
+            </w:r>
+          </w:p>
+        </w:tc>
+        <w:tc>
+          <w:tcPr>
+            <w:tcW w:type="dxa" w:w="1568"/>
+          </w:tcPr>
+          <w:p>
+            <w:r>
+              <w:t>INV-61715</w:t>
+            </w:r>
+          </w:p>
+        </w:tc>
+        <w:tc>
+          <w:tcPr>
+            <w:tcW w:type="dxa" w:w="1568"/>
+          </w:tcPr>
+          <w:p>
+            <w:r>
+              <w:t>Описание отсутствует</w:t>
+            </w:r>
+          </w:p>
+        </w:tc>
+      </w:tr>
+      <w:tr>
+        <w:tc>
+          <w:tcPr>
+            <w:tcW w:type="dxa" w:w="1568"/>
+          </w:tcPr>
+          <w:p>
+            <w:r>
+              <w:t>98</w:t>
+            </w:r>
+          </w:p>
+        </w:tc>
+        <w:tc>
+          <w:tcPr>
+            <w:tcW w:type="dxa" w:w="1568"/>
+          </w:tcPr>
+          <w:p>
+            <w:r>
+              <w:t>Принтер</w:t>
+            </w:r>
+          </w:p>
+        </w:tc>
+        <w:tc>
+          <w:tcPr>
+            <w:tcW w:type="dxa" w:w="1568"/>
+          </w:tcPr>
+          <w:p>
+            <w:r>
+              <w:t>XPS 15</w:t>
+            </w:r>
+          </w:p>
+        </w:tc>
+        <w:tc>
+          <w:tcPr>
+            <w:tcW w:type="dxa" w:w="1568"/>
+          </w:tcPr>
+          <w:p>
+            <w:r>
+              <w:t>SN-248264</w:t>
+            </w:r>
+          </w:p>
+        </w:tc>
+        <w:tc>
+          <w:tcPr>
+            <w:tcW w:type="dxa" w:w="1568"/>
+          </w:tcPr>
+          <w:p>
+            <w:r>
+              <w:t>INV-52147</w:t>
+            </w:r>
           </w:p>
         </w:tc>
         <w:tc>
@@ -251,7 +317,7 @@
         <w:tab/>
         <w:tab/>
         <w:tab/>
-        <w:t>Вдовиченко Роман В</w:t>
+        <w:t>С Андрей К</w:t>
       </w:r>
     </w:p>
     <w:p>

--- a/backend/src/media/forms/broken_equipment_report.docx
+++ b/backend/src/media/forms/broken_equipment_report.docx
@@ -7,7 +7,7 @@
         <w:jc w:val="right"/>
       </w:pPr>
       <w:r>
-        <w:t>15 марта 2025 г.</w:t>
+        <w:t>17 марта 2025 г.</w:t>
       </w:r>
     </w:p>
     <w:p>
@@ -29,7 +29,7 @@
         <w:rPr>
           <w:b/>
         </w:rPr>
-        <w:t>Запись только в справочнике компании 2</w:t>
+        <w:t>Форвард</w:t>
       </w:r>
     </w:p>
     <w:p>
@@ -58,7 +58,7 @@
         <w:tab/>
         <w:tab/>
         <w:tab/>
-        <w:t>передаёт в Запись только в справочнике компании 2</w:t>
+        <w:t>передаёт в Форвард</w:t>
       </w:r>
     </w:p>
     <w:p>
@@ -149,7 +149,7 @@
           </w:tcPr>
           <w:p>
             <w:r>
-              <w:t>99</w:t>
+              <w:t>2</w:t>
             </w:r>
           </w:p>
         </w:tc>
@@ -158,9 +158,7 @@
             <w:tcW w:type="dxa" w:w="1568"/>
           </w:tcPr>
           <w:p>
-            <w:r>
-              <w:t>Сетевое оборудование</w:t>
-            </w:r>
+            <w:r/>
           </w:p>
         </w:tc>
         <w:tc>
@@ -168,9 +166,7 @@
             <w:tcW w:type="dxa" w:w="1568"/>
           </w:tcPr>
           <w:p>
-            <w:r>
-              <w:t>EliteBook 850</w:t>
-            </w:r>
+            <w:r/>
           </w:p>
         </w:tc>
         <w:tc>
@@ -178,9 +174,7 @@
             <w:tcW w:type="dxa" w:w="1568"/>
           </w:tcPr>
           <w:p>
-            <w:r>
-              <w:t>SN-741527</w:t>
-            </w:r>
+            <w:r/>
           </w:p>
         </w:tc>
         <w:tc>
@@ -188,71 +182,7 @@
             <w:tcW w:type="dxa" w:w="1568"/>
           </w:tcPr>
           <w:p>
-            <w:r>
-              <w:t>INV-61715</w:t>
-            </w:r>
-          </w:p>
-        </w:tc>
-        <w:tc>
-          <w:tcPr>
-            <w:tcW w:type="dxa" w:w="1568"/>
-          </w:tcPr>
-          <w:p>
-            <w:r>
-              <w:t>Описание отсутствует</w:t>
-            </w:r>
-          </w:p>
-        </w:tc>
-      </w:tr>
-      <w:tr>
-        <w:tc>
-          <w:tcPr>
-            <w:tcW w:type="dxa" w:w="1568"/>
-          </w:tcPr>
-          <w:p>
-            <w:r>
-              <w:t>98</w:t>
-            </w:r>
-          </w:p>
-        </w:tc>
-        <w:tc>
-          <w:tcPr>
-            <w:tcW w:type="dxa" w:w="1568"/>
-          </w:tcPr>
-          <w:p>
-            <w:r>
-              <w:t>Принтер</w:t>
-            </w:r>
-          </w:p>
-        </w:tc>
-        <w:tc>
-          <w:tcPr>
-            <w:tcW w:type="dxa" w:w="1568"/>
-          </w:tcPr>
-          <w:p>
-            <w:r>
-              <w:t>XPS 15</w:t>
-            </w:r>
-          </w:p>
-        </w:tc>
-        <w:tc>
-          <w:tcPr>
-            <w:tcW w:type="dxa" w:w="1568"/>
-          </w:tcPr>
-          <w:p>
-            <w:r>
-              <w:t>SN-248264</w:t>
-            </w:r>
-          </w:p>
-        </w:tc>
-        <w:tc>
-          <w:tcPr>
-            <w:tcW w:type="dxa" w:w="1568"/>
-          </w:tcPr>
-          <w:p>
-            <w:r>
-              <w:t>INV-52147</w:t>
-            </w:r>
+            <w:r/>
           </w:p>
         </w:tc>
         <w:tc>
@@ -288,7 +218,7 @@
         <w:rPr>
           <w:sz w:val="18"/>
         </w:rPr>
-        <w:t>Менеджер</w:t>
+        <w:t>1</w:t>
         <w:tab/>
         <w:tab/>
         <w:tab/>
@@ -296,7 +226,7 @@
         <w:tab/>
         <w:tab/>
         <w:tab/>
-        <w:t>Зав склад</w:t>
+        <w:t>2</w:t>
       </w:r>
     </w:p>
     <w:p>
@@ -317,7 +247,7 @@
         <w:tab/>
         <w:tab/>
         <w:tab/>
-        <w:t>С Андрей К</w:t>
+        <w:t>Вдовиченко Роман В</w:t>
       </w:r>
     </w:p>
     <w:p>
